--- a/DOC/JOY-SAD-DM-01/dm-12.docx
+++ b/DOC/JOY-SAD-DM-01/dm-12.docx
@@ -251,18 +251,6 @@
           <w:szCs w:val="28"/>
         </w:rPr>
         <w:t xml:space="preserve">- </w:t>
-      </w:r>
-      <w:r>
-        <w:rPr>
-          <w:rFonts w:ascii="Nikosh" w:hAnsi="Nikosh" w:cs="Nikosh"/>
-          <w:b/>
-          <w:bCs/>
-          <w:sz w:val="28"/>
-          <w:szCs w:val="28"/>
-          <w:cs/>
-          <w:lang w:bidi="bn-IN"/>
-        </w:rPr>
-        <w:t xml:space="preserve">মোছা: </w:t>
       </w:r>
       <w:r>
         <w:rPr>
